--- a/WEB701 Project.docx
+++ b/WEB701 Project.docx
@@ -3415,15 +3415,7 @@
         <w:t xml:space="preserve">list the requirements of the project </w:t>
       </w:r>
       <w:r>
-        <w:t xml:space="preserve">to meet the </w:t>
-      </w:r>
-      <w:proofErr w:type="gramStart"/>
-      <w:r>
-        <w:t>clients</w:t>
-      </w:r>
-      <w:proofErr w:type="gramEnd"/>
-      <w:r>
-        <w:t xml:space="preserve"> requirements.</w:t>
+        <w:t>to meet the clients requirements.</w:t>
       </w:r>
     </w:p>
     <w:p>
@@ -3546,15 +3538,7 @@
     </w:p>
     <w:p>
       <w:r>
-        <w:t xml:space="preserve">The short-term goal of the website is to show what supplies are available in the Nelson area that </w:t>
-      </w:r>
-      <w:proofErr w:type="gramStart"/>
-      <w:r>
-        <w:t>can</w:t>
-      </w:r>
-      <w:proofErr w:type="gramEnd"/>
-      <w:r>
-        <w:t xml:space="preserve"> </w:t>
+        <w:t xml:space="preserve">The short-term goal of the website is to show what supplies are available in the Nelson area that can </w:t>
       </w:r>
     </w:p>
     <w:p>
@@ -3571,13 +3555,8 @@
       <w:r>
         <w:t xml:space="preserve">The intended audience of this website are for students who </w:t>
       </w:r>
-      <w:proofErr w:type="gramStart"/>
-      <w:r>
-        <w:t>are in need of</w:t>
-      </w:r>
-      <w:proofErr w:type="gramEnd"/>
-      <w:r>
-        <w:t xml:space="preserve"> school supplies whether it is books or </w:t>
+      <w:r>
+        <w:t xml:space="preserve">are in need of school supplies whether it is books or </w:t>
       </w:r>
       <w:r>
         <w:t xml:space="preserve">pens, they will be able to view what supplies are available and purchase the </w:t>
@@ -3610,13 +3589,8 @@
     </w:p>
     <w:p>
       <w:r>
-        <w:t xml:space="preserve">The audience of the website are the beneficiaries and the community/charity members that are providing the </w:t>
-      </w:r>
-      <w:proofErr w:type="gramStart"/>
-      <w:r>
-        <w:t>supplies</w:t>
-      </w:r>
-      <w:proofErr w:type="gramEnd"/>
+        <w:t>The audience of the website are the beneficiaries and the community/charity members that are providing the supplies</w:t>
+      </w:r>
     </w:p>
     <w:p>
       <w:pPr>
@@ -3675,15 +3649,7 @@
         </w:rPr>
       </w:pPr>
       <w:r>
-        <w:t xml:space="preserve">Greg is a member within the local community and has just finished high school. Over time he has accumulated many textbooks, </w:t>
-      </w:r>
-      <w:proofErr w:type="gramStart"/>
-      <w:r>
-        <w:t>books</w:t>
-      </w:r>
-      <w:proofErr w:type="gramEnd"/>
-      <w:r>
-        <w:t xml:space="preserve"> and pens. As Greg is continuing to University the next year, he decides to donate his books and pens to other members within the community and decides to use the Supplies for School charity. He visits the website where he first creates an account and then creates a listing on the listing page. The listing he creates has a title of the supplies and a description of how many items there are. He then takes a photo of all the supplies on offer, then creates the listing, and then Greg now waits for someone to purchase the supplies.</w:t>
+        <w:t>Greg is a member within the local community and has just finished high school. Over time he has accumulated many textbooks, books and pens. As Greg is continuing to University the next year, he decides to donate his books and pens to other members within the community and decides to use the Supplies for School charity. He visits the website where he first creates an account and then creates a listing on the listing page. The listing he creates has a title of the supplies and a description of how many items there are. He then takes a photo of all the supplies on offer, then creates the listing, and then Greg now waits for someone to purchase the supplies.</w:t>
       </w:r>
     </w:p>
     <w:p>
@@ -3748,26 +3714,13 @@
       </w:pPr>
       <w:bookmarkStart w:id="13" w:name="_Toc68204495"/>
       <w:r>
-        <w:t xml:space="preserve">Website 1 – </w:t>
-      </w:r>
-      <w:proofErr w:type="spellStart"/>
-      <w:r>
-        <w:t>Purehands</w:t>
+        <w:t>Website 1 – Purehands</w:t>
       </w:r>
       <w:bookmarkEnd w:id="13"/>
-      <w:proofErr w:type="spellEnd"/>
-    </w:p>
-    <w:p>
-      <w:r>
-        <w:t xml:space="preserve">When loading into the education section of the </w:t>
-      </w:r>
-      <w:proofErr w:type="spellStart"/>
-      <w:r>
-        <w:t>Purehands</w:t>
-      </w:r>
-      <w:proofErr w:type="spellEnd"/>
-      <w:r>
-        <w:t xml:space="preserve"> website, the first content that appears is a large picture with a header saying “Education.” And there is a definition on what this section is about. Underneath the picture is the option to sponsor four different options. Underneath this section is another donate section where the user can select what amount to donate or a custom amount towards an education project.</w:t>
+    </w:p>
+    <w:p>
+      <w:r>
+        <w:t>When loading into the education section of the Purehands website, the first content that appears is a large picture with a header saying “Education.” And there is a definition on what this section is about. Underneath the picture is the option to sponsor four different options. Underneath this section is another donate section where the user can select what amount to donate or a custom amount towards an education project.</w:t>
       </w:r>
     </w:p>
     <w:p/>
@@ -3873,15 +3826,7 @@
     </w:p>
     <w:p>
       <w:r>
-        <w:t xml:space="preserve">When loading into the website, the website is filled with content. Both pictures but also information about what the website is about and their purpose. On the home page there are many content boxes that each have their own header and own content. The font on the website along with the colour choices make the content easy to read. The donate and sponsor a child button are in boxes that have a coloured background making them stand </w:t>
-      </w:r>
-      <w:proofErr w:type="gramStart"/>
-      <w:r>
-        <w:t>out</w:t>
-      </w:r>
-      <w:proofErr w:type="gramEnd"/>
-      <w:r>
-        <w:t xml:space="preserve"> but they also remain at the top of the navbar in mobile mode. </w:t>
+        <w:t xml:space="preserve">When loading into the website, the website is filled with content. Both pictures but also information about what the website is about and their purpose. On the home page there are many content boxes that each have their own header and own content. The font on the website along with the colour choices make the content easy to read. The donate and sponsor a child button are in boxes that have a coloured background making them stand out but they also remain at the top of the navbar in mobile mode. </w:t>
       </w:r>
     </w:p>
     <w:p>
@@ -3923,13 +3868,8 @@
         </w:rPr>
       </w:pPr>
       <w:r>
-        <w:t xml:space="preserve">Uses the colour red throughout the </w:t>
-      </w:r>
-      <w:proofErr w:type="gramStart"/>
-      <w:r>
-        <w:t>website</w:t>
-      </w:r>
-      <w:proofErr w:type="gramEnd"/>
+        <w:t>Uses the colour red throughout the website</w:t>
+      </w:r>
     </w:p>
     <w:p>
       <w:pPr>
@@ -3943,13 +3883,8 @@
           <w:bCs/>
         </w:rPr>
       </w:pPr>
-      <w:proofErr w:type="spellStart"/>
-      <w:r>
-        <w:t>Moblie</w:t>
-      </w:r>
-      <w:proofErr w:type="spellEnd"/>
-      <w:r>
-        <w:t xml:space="preserve"> friendly</w:t>
+      <w:r>
+        <w:t>Moblie friendly</w:t>
       </w:r>
     </w:p>
     <w:p>
@@ -3981,15 +3916,7 @@
         </w:rPr>
       </w:pPr>
       <w:r>
-        <w:t xml:space="preserve">Sign in/register links are at the top but </w:t>
-      </w:r>
-      <w:proofErr w:type="gramStart"/>
-      <w:r>
-        <w:t>aren’t</w:t>
-      </w:r>
-      <w:proofErr w:type="gramEnd"/>
-      <w:r>
-        <w:t xml:space="preserve"> sticky.</w:t>
+        <w:t>Sign in/register links are at the top but aren’t sticky.</w:t>
       </w:r>
     </w:p>
     <w:p/>
@@ -4102,29 +4029,13 @@
         </w:rPr>
       </w:pPr>
       <w:r>
-        <w:t xml:space="preserve">Navigation bar </w:t>
-      </w:r>
-      <w:proofErr w:type="gramStart"/>
-      <w:r>
-        <w:t>doesn’t</w:t>
-      </w:r>
-      <w:proofErr w:type="gramEnd"/>
-      <w:r>
-        <w:t xml:space="preserve"> move when scrolling down (Will have to scroll up every time a user wants to visit another page).</w:t>
+        <w:t>Navigation bar doesn’t move when scrolling down (Will have to scroll up every time a user wants to visit another page).</w:t>
       </w:r>
     </w:p>
     <w:p/>
     <w:p>
       <w:r>
-        <w:t xml:space="preserve">From looking at these three sites, it has given me an understanding of what the requirements for the website will be. Below in the site content section is what </w:t>
-      </w:r>
-      <w:proofErr w:type="gramStart"/>
-      <w:r>
-        <w:t>I’ve</w:t>
-      </w:r>
-      <w:proofErr w:type="gramEnd"/>
-      <w:r>
-        <w:t xml:space="preserve"> decided on for the content and functionality of the website.</w:t>
+        <w:t>From looking at these three sites, it has given me an understanding of what the requirements for the website will be. Below in the site content section is what I’ve decided on for the content and functionality of the website.</w:t>
       </w:r>
     </w:p>
     <w:p>
@@ -4212,13 +4123,8 @@
     </w:p>
     <w:p>
       <w:r>
-        <w:t xml:space="preserve">The site will be structured with seven </w:t>
-      </w:r>
-      <w:proofErr w:type="gramStart"/>
-      <w:r>
-        <w:t>pages</w:t>
-      </w:r>
-      <w:proofErr w:type="gramEnd"/>
+        <w:t>The site will be structured with seven pages</w:t>
+      </w:r>
     </w:p>
     <w:p>
       <w:pPr>
@@ -4338,13 +4244,8 @@
     </w:p>
     <w:p>
       <w:r>
-        <w:t xml:space="preserve">The content that will be used on the website </w:t>
-      </w:r>
-      <w:proofErr w:type="gramStart"/>
-      <w:r>
-        <w:t>are</w:t>
-      </w:r>
-      <w:proofErr w:type="gramEnd"/>
+        <w:t>The content that will be used on the website are</w:t>
+      </w:r>
     </w:p>
     <w:p>
       <w:pPr>
@@ -4383,13 +4284,8 @@
         </w:numPr>
       </w:pPr>
       <w:r>
-        <w:t xml:space="preserve">Information of what the charity is </w:t>
-      </w:r>
-      <w:proofErr w:type="gramStart"/>
-      <w:r>
-        <w:t>about</w:t>
-      </w:r>
-      <w:proofErr w:type="gramEnd"/>
+        <w:t>Information of what the charity is about</w:t>
+      </w:r>
     </w:p>
     <w:p>
       <w:pPr>
@@ -4570,15 +4466,7 @@
     </w:p>
     <w:p>
       <w:r>
-        <w:t xml:space="preserve">For the colours of the website, they will be a split complementary of three colours, red, </w:t>
-      </w:r>
-      <w:proofErr w:type="gramStart"/>
-      <w:r>
-        <w:t>blue</w:t>
-      </w:r>
-      <w:proofErr w:type="gramEnd"/>
-      <w:r>
-        <w:t xml:space="preserve"> and green. </w:t>
+        <w:t xml:space="preserve">For the colours of the website, they will be a split complementary of three colours, red, blue and green. </w:t>
       </w:r>
     </w:p>
     <w:p>
@@ -4694,13 +4582,8 @@
         </w:numPr>
       </w:pPr>
       <w:r>
-        <w:t xml:space="preserve">Examples for the fields on the listing page will be shown above the input </w:t>
-      </w:r>
-      <w:proofErr w:type="gramStart"/>
-      <w:r>
-        <w:t>fields</w:t>
-      </w:r>
-      <w:proofErr w:type="gramEnd"/>
+        <w:t>Examples for the fields on the listing page will be shown above the input fields</w:t>
+      </w:r>
     </w:p>
     <w:p>
       <w:pPr>
@@ -4723,15 +4606,7 @@
         </w:numPr>
       </w:pPr>
       <w:r>
-        <w:t xml:space="preserve">Content boxes will be laid out apart at a reasonable distance so </w:t>
-      </w:r>
-      <w:proofErr w:type="gramStart"/>
-      <w:r>
-        <w:t>it’s</w:t>
-      </w:r>
-      <w:proofErr w:type="gramEnd"/>
-      <w:r>
-        <w:t xml:space="preserve"> easy to read.</w:t>
+        <w:t>Content boxes will be laid out apart at a reasonable distance so it’s easy to read.</w:t>
       </w:r>
     </w:p>
     <w:p>
@@ -4743,15 +4618,7 @@
         </w:numPr>
       </w:pPr>
       <w:r>
-        <w:t xml:space="preserve">News content boxes will be laid out in organised columns so </w:t>
-      </w:r>
-      <w:proofErr w:type="spellStart"/>
-      <w:r>
-        <w:t>its</w:t>
-      </w:r>
-      <w:proofErr w:type="spellEnd"/>
-      <w:r>
-        <w:t xml:space="preserve"> easy to read.</w:t>
+        <w:t>News content boxes will be laid out in organised columns so its easy to read.</w:t>
       </w:r>
     </w:p>
     <w:p>
@@ -4940,15 +4807,7 @@
         </w:rPr>
       </w:pPr>
       <w:r>
-        <w:t xml:space="preserve">This is the first page the user will see. When the get to the home page, they will first see a banner image at the top of the page which will contain pictures related to the charity and it will have a slideshow of images. Underneath the banner will be two content boxes of which the box on the left will have information about the charity and the content box on the right will have the </w:t>
-      </w:r>
-      <w:proofErr w:type="gramStart"/>
-      <w:r>
-        <w:t>charities</w:t>
-      </w:r>
-      <w:proofErr w:type="gramEnd"/>
-      <w:r>
-        <w:t xml:space="preserve"> purpose and why they exist.</w:t>
+        <w:t>This is the first page the user will see. When the get to the home page, they will first see a banner image at the top of the page which will contain pictures related to the charity and it will have a slideshow of images. Underneath the banner will be two content boxes of which the box on the left will have information about the charity and the content box on the right will have the charities purpose and why they exist.</w:t>
       </w:r>
     </w:p>
     <w:p>
@@ -5085,17 +4944,8 @@
           <w:b/>
           <w:bCs/>
         </w:rPr>
-        <w:t xml:space="preserve">Calls to </w:t>
-      </w:r>
-      <w:proofErr w:type="gramStart"/>
-      <w:r>
-        <w:rPr>
-          <w:b/>
-          <w:bCs/>
-        </w:rPr>
-        <w:t>Action</w:t>
-      </w:r>
-      <w:proofErr w:type="gramEnd"/>
+        <w:t>Calls to Action</w:t>
+      </w:r>
     </w:p>
     <w:p>
       <w:r>
@@ -5169,13 +5019,8 @@
         </w:rPr>
       </w:pPr>
       <w:r>
-        <w:t xml:space="preserve">Navigate to other </w:t>
-      </w:r>
-      <w:proofErr w:type="gramStart"/>
-      <w:r>
-        <w:t>pages</w:t>
-      </w:r>
-      <w:proofErr w:type="gramEnd"/>
+        <w:t>Navigate to other pages</w:t>
+      </w:r>
     </w:p>
     <w:p>
       <w:pPr>
@@ -5190,13 +5035,8 @@
         </w:rPr>
       </w:pPr>
       <w:r>
-        <w:t xml:space="preserve">Donate button takes user to donation </w:t>
-      </w:r>
-      <w:proofErr w:type="gramStart"/>
-      <w:r>
-        <w:t>page</w:t>
-      </w:r>
-      <w:proofErr w:type="gramEnd"/>
+        <w:t>Donate button takes user to donation page</w:t>
+      </w:r>
     </w:p>
     <w:p>
       <w:pPr>
@@ -5211,13 +5051,8 @@
         </w:rPr>
       </w:pPr>
       <w:r>
-        <w:t xml:space="preserve">Inform user about </w:t>
-      </w:r>
-      <w:proofErr w:type="gramStart"/>
-      <w:r>
-        <w:t>charity</w:t>
-      </w:r>
-      <w:proofErr w:type="gramEnd"/>
+        <w:t>Inform user about charity</w:t>
+      </w:r>
     </w:p>
     <w:p>
       <w:pPr>
@@ -5380,13 +5215,8 @@
     </w:p>
     <w:p>
       <w:r>
-        <w:t xml:space="preserve">H3 – How to use the </w:t>
-      </w:r>
-      <w:proofErr w:type="gramStart"/>
-      <w:r>
-        <w:t>store</w:t>
-      </w:r>
-      <w:proofErr w:type="gramEnd"/>
+        <w:t>H3 – How to use the store</w:t>
+      </w:r>
     </w:p>
     <w:p>
       <w:pPr>
@@ -5448,17 +5278,8 @@
           <w:b/>
           <w:bCs/>
         </w:rPr>
-        <w:t xml:space="preserve">Calls to </w:t>
-      </w:r>
-      <w:proofErr w:type="gramStart"/>
-      <w:r>
-        <w:rPr>
-          <w:b/>
-          <w:bCs/>
-        </w:rPr>
-        <w:t>Action</w:t>
-      </w:r>
-      <w:proofErr w:type="gramEnd"/>
+        <w:t>Calls to Action</w:t>
+      </w:r>
     </w:p>
     <w:p>
       <w:pPr>
@@ -5474,13 +5295,8 @@
         </w:rPr>
       </w:pPr>
       <w:r>
-        <w:t xml:space="preserve">Take user selected feature </w:t>
-      </w:r>
-      <w:proofErr w:type="gramStart"/>
-      <w:r>
-        <w:t>item</w:t>
-      </w:r>
-      <w:proofErr w:type="gramEnd"/>
+        <w:t>Take user selected feature item</w:t>
+      </w:r>
     </w:p>
     <w:p>
       <w:pPr>
@@ -5495,13 +5311,8 @@
         </w:rPr>
       </w:pPr>
       <w:r>
-        <w:t xml:space="preserve">Show items with keywords </w:t>
-      </w:r>
-      <w:proofErr w:type="gramStart"/>
-      <w:r>
-        <w:t>user</w:t>
-      </w:r>
-      <w:proofErr w:type="gramEnd"/>
+        <w:t>Show items with keywords user</w:t>
+      </w:r>
     </w:p>
     <w:p>
       <w:pPr>
@@ -5516,21 +5327,8 @@
         </w:rPr>
       </w:pPr>
       <w:r>
-        <w:t xml:space="preserve">Show </w:t>
-      </w:r>
-      <w:proofErr w:type="spellStart"/>
-      <w:r>
-        <w:t>intsructions</w:t>
-      </w:r>
-      <w:proofErr w:type="spellEnd"/>
-      <w:r>
-        <w:t xml:space="preserve"> on how store </w:t>
-      </w:r>
-      <w:proofErr w:type="gramStart"/>
-      <w:r>
-        <w:t>works</w:t>
-      </w:r>
-      <w:proofErr w:type="gramEnd"/>
+        <w:t>Show intsructions on how store works</w:t>
+      </w:r>
     </w:p>
     <w:p>
       <w:pPr>
@@ -5598,13 +5396,8 @@
         </w:rPr>
       </w:pPr>
       <w:r>
-        <w:t xml:space="preserve">Donate button takes user to donation </w:t>
-      </w:r>
-      <w:proofErr w:type="gramStart"/>
-      <w:r>
-        <w:t>page</w:t>
-      </w:r>
-      <w:proofErr w:type="gramEnd"/>
+        <w:t>Donate button takes user to donation page</w:t>
+      </w:r>
     </w:p>
     <w:p>
       <w:pPr>
@@ -5619,13 +5412,8 @@
         </w:rPr>
       </w:pPr>
       <w:r>
-        <w:t xml:space="preserve">View item button takes user to selected </w:t>
-      </w:r>
-      <w:proofErr w:type="gramStart"/>
-      <w:r>
-        <w:t>item</w:t>
-      </w:r>
-      <w:proofErr w:type="gramEnd"/>
+        <w:t>View item button takes user to selected item</w:t>
+      </w:r>
     </w:p>
     <w:p>
       <w:pPr>
@@ -5810,17 +5598,8 @@
           <w:b/>
           <w:bCs/>
         </w:rPr>
-        <w:t xml:space="preserve">Calls to </w:t>
-      </w:r>
-      <w:proofErr w:type="gramStart"/>
-      <w:r>
-        <w:rPr>
-          <w:b/>
-          <w:bCs/>
-        </w:rPr>
-        <w:t>Action</w:t>
-      </w:r>
-      <w:proofErr w:type="gramEnd"/>
+        <w:t>Calls to Action</w:t>
+      </w:r>
     </w:p>
     <w:p>
       <w:pPr>
@@ -5836,13 +5615,8 @@
         </w:rPr>
       </w:pPr>
       <w:r>
-        <w:t xml:space="preserve">Add listing to </w:t>
-      </w:r>
-      <w:proofErr w:type="gramStart"/>
-      <w:r>
-        <w:t>store</w:t>
-      </w:r>
-      <w:proofErr w:type="gramEnd"/>
+        <w:t>Add listing to store</w:t>
+      </w:r>
     </w:p>
     <w:p>
       <w:pPr>
@@ -5911,13 +5685,8 @@
         </w:rPr>
       </w:pPr>
       <w:r>
-        <w:t xml:space="preserve">Donate button takes user to donation </w:t>
-      </w:r>
-      <w:proofErr w:type="gramStart"/>
-      <w:r>
-        <w:t>page</w:t>
-      </w:r>
-      <w:proofErr w:type="gramEnd"/>
+        <w:t>Donate button takes user to donation page</w:t>
+      </w:r>
     </w:p>
     <w:p>
       <w:pPr>
@@ -5932,13 +5701,8 @@
         </w:rPr>
       </w:pPr>
       <w:r>
-        <w:t xml:space="preserve">Add New Listing button will add listing to </w:t>
-      </w:r>
-      <w:proofErr w:type="gramStart"/>
-      <w:r>
-        <w:t>store</w:t>
-      </w:r>
-      <w:proofErr w:type="gramEnd"/>
+        <w:t>Add New Listing button will add listing to store</w:t>
+      </w:r>
     </w:p>
     <w:p/>
     <w:p>
@@ -6131,17 +5895,8 @@
           <w:b/>
           <w:bCs/>
         </w:rPr>
-        <w:t xml:space="preserve">Calls to </w:t>
-      </w:r>
-      <w:proofErr w:type="gramStart"/>
-      <w:r>
-        <w:rPr>
-          <w:b/>
-          <w:bCs/>
-        </w:rPr>
-        <w:t>Action</w:t>
-      </w:r>
-      <w:proofErr w:type="gramEnd"/>
+        <w:t>Calls to Action</w:t>
+      </w:r>
     </w:p>
     <w:p>
       <w:pPr>
@@ -6225,13 +5980,8 @@
         </w:rPr>
       </w:pPr>
       <w:r>
-        <w:t xml:space="preserve">Viewing a news article from the list will enlarge it showing the full </w:t>
-      </w:r>
-      <w:proofErr w:type="gramStart"/>
-      <w:r>
-        <w:t>article</w:t>
-      </w:r>
-      <w:proofErr w:type="gramEnd"/>
+        <w:t>Viewing a news article from the list will enlarge it showing the full article</w:t>
+      </w:r>
     </w:p>
     <w:p>
       <w:pPr>
@@ -6246,13 +5996,8 @@
         </w:rPr>
       </w:pPr>
       <w:r>
-        <w:t xml:space="preserve">Donate button takes user to donation </w:t>
-      </w:r>
-      <w:proofErr w:type="gramStart"/>
-      <w:r>
-        <w:t>page</w:t>
-      </w:r>
-      <w:proofErr w:type="gramEnd"/>
+        <w:t>Donate button takes user to donation page</w:t>
+      </w:r>
     </w:p>
     <w:p>
       <w:pPr>
@@ -6362,15 +6107,7 @@
         </w:rPr>
       </w:pPr>
       <w:r>
-        <w:t xml:space="preserve">This is what the user will see when the click the login button on the navbar. When loading into the page, the user will be presented with two options on who to login as. A ‘beneficiary’ or a ‘supplier/donator.’ When the option is </w:t>
-      </w:r>
-      <w:proofErr w:type="gramStart"/>
-      <w:r>
-        <w:t>selected</w:t>
-      </w:r>
-      <w:proofErr w:type="gramEnd"/>
-      <w:r>
-        <w:t xml:space="preserve"> They will be shown a form which will have input fields the user will have to fill out. Once the user is ready to login, they press the login button and will be taken to the home page.</w:t>
+        <w:t>This is what the user will see when the click the login button on the navbar. When loading into the page, the user will be presented with two options on who to login as. A ‘beneficiary’ or a ‘supplier/donator.’ When the option is selected They will be shown a form which will have input fields the user will have to fill out. Once the user is ready to login, they press the login button and will be taken to the home page.</w:t>
       </w:r>
     </w:p>
     <w:p>
@@ -6468,17 +6205,8 @@
           <w:b/>
           <w:bCs/>
         </w:rPr>
-        <w:t xml:space="preserve">Calls to </w:t>
-      </w:r>
-      <w:proofErr w:type="gramStart"/>
-      <w:r>
-        <w:rPr>
-          <w:b/>
-          <w:bCs/>
-        </w:rPr>
-        <w:t>Action</w:t>
-      </w:r>
-      <w:proofErr w:type="gramEnd"/>
+        <w:t>Calls to Action</w:t>
+      </w:r>
     </w:p>
     <w:p>
       <w:pPr>
@@ -6494,13 +6222,8 @@
         </w:rPr>
       </w:pPr>
       <w:r>
-        <w:t xml:space="preserve">Check if account exists when ‘login’ button </w:t>
-      </w:r>
-      <w:proofErr w:type="gramStart"/>
-      <w:r>
-        <w:t>pressed</w:t>
-      </w:r>
-      <w:proofErr w:type="gramEnd"/>
+        <w:t>Check if account exists when ‘login’ button pressed</w:t>
+      </w:r>
     </w:p>
     <w:p>
       <w:pPr>
@@ -6567,15 +6290,7 @@
         </w:rPr>
       </w:pPr>
       <w:r>
-        <w:t xml:space="preserve">User uses form to access </w:t>
-      </w:r>
-      <w:proofErr w:type="gramStart"/>
-      <w:r>
-        <w:t>account</w:t>
-      </w:r>
-      <w:proofErr w:type="gramEnd"/>
-      <w:r>
-        <w:t xml:space="preserve"> </w:t>
+        <w:t xml:space="preserve">User uses form to access account </w:t>
       </w:r>
     </w:p>
     <w:p/>
@@ -6755,17 +6470,8 @@
           <w:b/>
           <w:bCs/>
         </w:rPr>
-        <w:t xml:space="preserve">Calls to </w:t>
-      </w:r>
-      <w:proofErr w:type="gramStart"/>
-      <w:r>
-        <w:rPr>
-          <w:b/>
-          <w:bCs/>
-        </w:rPr>
-        <w:t>Action</w:t>
-      </w:r>
-      <w:proofErr w:type="gramEnd"/>
+        <w:t>Calls to Action</w:t>
+      </w:r>
     </w:p>
     <w:p>
       <w:pPr>
@@ -6797,13 +6503,8 @@
         </w:rPr>
       </w:pPr>
       <w:r>
-        <w:t xml:space="preserve">Add new account when account doesn’t </w:t>
-      </w:r>
-      <w:proofErr w:type="gramStart"/>
-      <w:r>
-        <w:t>exist</w:t>
-      </w:r>
-      <w:proofErr w:type="gramEnd"/>
+        <w:t>Add new account when account doesn’t exist</w:t>
+      </w:r>
     </w:p>
     <w:p>
       <w:pPr>
@@ -7066,17 +6767,8 @@
           <w:b/>
           <w:bCs/>
         </w:rPr>
-        <w:t xml:space="preserve">Calls to </w:t>
-      </w:r>
-      <w:proofErr w:type="gramStart"/>
-      <w:r>
-        <w:rPr>
-          <w:b/>
-          <w:bCs/>
-        </w:rPr>
-        <w:t>Action</w:t>
-      </w:r>
-      <w:proofErr w:type="gramEnd"/>
+        <w:t>Calls to Action</w:t>
+      </w:r>
     </w:p>
     <w:p>
       <w:r>
@@ -7150,13 +6842,8 @@
         </w:rPr>
       </w:pPr>
       <w:r>
-        <w:t xml:space="preserve">Used to make a donation to the </w:t>
-      </w:r>
-      <w:proofErr w:type="gramStart"/>
-      <w:r>
-        <w:t>charity</w:t>
-      </w:r>
-      <w:proofErr w:type="gramEnd"/>
+        <w:t>Used to make a donation to the charity</w:t>
+      </w:r>
     </w:p>
     <w:p/>
     <w:p>
@@ -7971,15 +7658,7 @@
         </w:rPr>
       </w:pPr>
       <w:r>
-        <w:t xml:space="preserve">As a new beneficiary to the website, the beneficiary will want to create an account and know they will be creating an account as a beneficiary and not a supplier as </w:t>
-      </w:r>
-      <w:proofErr w:type="gramStart"/>
-      <w:r>
-        <w:t>I’m</w:t>
-      </w:r>
-      <w:proofErr w:type="gramEnd"/>
-      <w:r>
-        <w:t xml:space="preserve"> struggling to meet the course costs and require supplies for the current school costs.</w:t>
+        <w:t>As a new beneficiary to the website, the beneficiary will want to create an account and know they will be creating an account as a beneficiary and not a supplier as I’m struggling to meet the course costs and require supplies for the current school costs.</w:t>
       </w:r>
     </w:p>
     <w:p>
@@ -8019,13 +7698,8 @@
         </w:numPr>
       </w:pPr>
       <w:r>
-        <w:t xml:space="preserve">As a supplier, I want to edit an existing listing that I have already made so I can update the listing with the correct description and </w:t>
-      </w:r>
-      <w:proofErr w:type="gramStart"/>
-      <w:r>
-        <w:t>title</w:t>
-      </w:r>
-      <w:proofErr w:type="gramEnd"/>
+        <w:t>As a supplier, I want to edit an existing listing that I have already made so I can update the listing with the correct description and title</w:t>
+      </w:r>
     </w:p>
     <w:p>
       <w:pPr>
@@ -8097,7 +7771,17 @@
       </w:r>
       <w:bookmarkEnd w:id="36"/>
     </w:p>
-    <w:p/>
+    <w:p>
+      <w:r>
+        <w:t>This report will be use</w:t>
+      </w:r>
+      <w:r>
+        <w:t xml:space="preserve">d to develop the website for the Supplies </w:t>
+      </w:r>
+      <w:r>
+        <w:t>for School charity.</w:t>
+      </w:r>
+    </w:p>
     <w:sectPr>
       <w:headerReference w:type="default" r:id="rId18"/>
       <w:footerReference w:type="default" r:id="rId19"/>
